--- a/浏览器专题本周计划.docx
+++ b/浏览器专题本周计划.docx
@@ -95,15 +95,7 @@
         <w:t>对本地存储</w:t>
       </w:r>
       <w:r>
-        <w:t>(</w:t>
-      </w:r>
-      <w:proofErr w:type="spellStart"/>
-      <w:r>
-        <w:t>localstorage,sessionstorage</w:t>
-      </w:r>
-      <w:proofErr w:type="spellEnd"/>
-      <w:r>
-        <w:t>)的支持情况</w:t>
+        <w:t>(localstorage,sessionstorage)的支持情况</w:t>
       </w:r>
       <w:r>
         <w:rPr>
@@ -128,15 +120,23 @@
         <w:t>渲染性能的</w:t>
       </w:r>
       <w:r>
-        <w:t>benchmark</w:t>
+        <w:t>b</w:t>
+      </w:r>
+      <w:r>
+        <w:rPr>
+          <w:rFonts w:hint="eastAsia"/>
+        </w:rPr>
+        <w:t>r</w:t>
+      </w:r>
+      <w:bookmarkStart w:id="0" w:name="_GoBack"/>
+      <w:bookmarkEnd w:id="0"/>
+      <w:r>
+        <w:t>enchmark</w:t>
       </w:r>
     </w:p>
     <w:p>
       <w:pPr>
         <w:ind w:left="360"/>
-        <w:rPr>
-          <w:rFonts w:hint="eastAsia"/>
-        </w:rPr>
       </w:pPr>
       <w:r>
         <w:rPr>
@@ -206,21 +206,7 @@
         <w:rPr>
           <w:rFonts w:hint="eastAsia"/>
         </w:rPr>
-        <w:t>产出</w:t>
-      </w:r>
-      <w:proofErr w:type="gramStart"/>
-      <w:r>
-        <w:rPr>
-          <w:rFonts w:hint="eastAsia"/>
-        </w:rPr>
-        <w:t>物报告</w:t>
-      </w:r>
-      <w:proofErr w:type="gramEnd"/>
-      <w:r>
-        <w:rPr>
-          <w:rFonts w:hint="eastAsia"/>
-        </w:rPr>
-        <w:t>包含：a</w:t>
+        <w:t>产出物报告包含：a</w:t>
       </w:r>
       <w:r>
         <w:t xml:space="preserve">) </w:t>
@@ -236,9 +222,6 @@
       <w:pPr>
         <w:pStyle w:val="a7"/>
         <w:ind w:left="360" w:firstLineChars="0" w:firstLine="0"/>
-        <w:rPr>
-          <w:rFonts w:hint="eastAsia"/>
-        </w:rPr>
       </w:pPr>
       <w:r>
         <w:tab/>
@@ -262,8 +245,6 @@
         </w:rPr>
         <w:t>做了哪些验证，验证结果如何</w:t>
       </w:r>
-      <w:bookmarkStart w:id="0" w:name="_GoBack"/>
-      <w:bookmarkEnd w:id="0"/>
     </w:p>
     <w:sectPr>
       <w:pgSz w:w="11906" w:h="16838"/>
